--- a/Documents/Meeting Minutes/2015-02-05-en.docx
+++ b/Documents/Meeting Minutes/2015-02-05-en.docx
@@ -16,6 +16,8 @@
           <w:sz w:val="26"/>
         </w:rPr>
       </w:pPr>
+      <w:bookmarkStart w:id="0" w:name="_GoBack"/>
+      <w:bookmarkEnd w:id="0"/>
       <w:r>
         <w:rPr>
           <w:rFonts w:ascii="Times New Roman" w:eastAsia="Times New Roman" w:hAnsi="Times New Roman" w:cs="Times New Roman"/>
@@ -165,7 +167,7 @@
           </mc:Choice>
           <mc:Fallback>
             <w:pict>
-              <v:shapetype w14:anchorId="6B9E1C35" id="_x0000_t32" coordsize="21600,21600" o:spt="32" o:oned="t" path="m,l21600,21600e" filled="f">
+              <v:shapetype w14:anchorId="4F96BB59" id="_x0000_t32" coordsize="21600,21600" o:spt="32" o:oned="t" path="m,l21600,21600e" filled="f">
                 <v:path arrowok="t" fillok="f" o:connecttype="none"/>
                 <o:lock v:ext="edit" shapetype="t"/>
               </v:shapetype>
@@ -273,7 +275,7 @@
           </mc:Choice>
           <mc:Fallback>
             <w:pict>
-              <v:shape w14:anchorId="093C8009" id="Straight Arrow Connector 16" o:spid="_x0000_s1026" type="#_x0000_t32" style="position:absolute;margin-left:1in;margin-top:4.9pt;width:1in;height:0;flip:y;z-index:251668480;visibility:visible;mso-wrap-style:square;mso-width-percent:0;mso-height-percent:0;mso-wrap-distance-left:9pt;mso-wrap-distance-top:0;mso-wrap-distance-right:9pt;mso-wrap-distance-bottom:0;mso-position-horizontal:absolute;mso-position-horizontal-relative:text;mso-position-vertical:absolute;mso-position-vertical-relative:text;mso-width-percent:0;mso-height-percent:0;mso-width-relative:page;mso-height-relative:page" o:gfxdata="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" strokeweight="1pt"/>
+              <v:shape w14:anchorId="5703B4E9" id="Straight Arrow Connector 16" o:spid="_x0000_s1026" type="#_x0000_t32" style="position:absolute;margin-left:1in;margin-top:4.9pt;width:1in;height:0;flip:y;z-index:251668480;visibility:visible;mso-wrap-style:square;mso-width-percent:0;mso-height-percent:0;mso-wrap-distance-left:9pt;mso-wrap-distance-top:0;mso-wrap-distance-right:9pt;mso-wrap-distance-bottom:0;mso-position-horizontal:absolute;mso-position-horizontal-relative:text;mso-position-vertical:absolute;mso-position-vertical-relative:text;mso-width-percent:0;mso-height-percent:0;mso-width-relative:page;mso-height-relative:page" o:gfxdata="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" strokeweight="1pt"/>
             </w:pict>
           </mc:Fallback>
         </mc:AlternateContent>
@@ -493,23 +495,7 @@
           <w:rFonts w:ascii="Times New Roman" w:eastAsia="Times New Roman" w:hAnsi="Times New Roman" w:cs="Times New Roman"/>
           <w:sz w:val="24"/>
         </w:rPr>
-        <w:t xml:space="preserve">Can </w:t>
-      </w:r>
-      <w:proofErr w:type="spellStart"/>
-      <w:r>
-        <w:rPr>
-          <w:rFonts w:ascii="Times New Roman" w:eastAsia="Times New Roman" w:hAnsi="Times New Roman" w:cs="Times New Roman"/>
-          <w:sz w:val="24"/>
-        </w:rPr>
-        <w:t>Duy</w:t>
-      </w:r>
-      <w:proofErr w:type="spellEnd"/>
-      <w:r>
-        <w:rPr>
-          <w:rFonts w:ascii="Times New Roman" w:eastAsia="Times New Roman" w:hAnsi="Times New Roman" w:cs="Times New Roman"/>
-          <w:sz w:val="24"/>
-        </w:rPr>
-        <w:t xml:space="preserve"> Cat</w:t>
+        <w:t>Can Duy Cat</w:t>
       </w:r>
       <w:r>
         <w:rPr>
@@ -517,23 +503,7 @@
           <w:sz w:val="24"/>
         </w:rPr>
         <w:br/>
-        <w:t xml:space="preserve">Ngo </w:t>
-      </w:r>
-      <w:proofErr w:type="spellStart"/>
-      <w:r>
-        <w:rPr>
-          <w:rFonts w:ascii="Times New Roman" w:eastAsia="Times New Roman" w:hAnsi="Times New Roman" w:cs="Times New Roman"/>
-          <w:sz w:val="24"/>
-        </w:rPr>
-        <w:t>Duc</w:t>
-      </w:r>
-      <w:proofErr w:type="spellEnd"/>
-      <w:r>
-        <w:rPr>
-          <w:rFonts w:ascii="Times New Roman" w:eastAsia="Times New Roman" w:hAnsi="Times New Roman" w:cs="Times New Roman"/>
-          <w:sz w:val="24"/>
-        </w:rPr>
-        <w:t xml:space="preserve"> Dung</w:t>
+        <w:t>Ngo Duc Dung</w:t>
       </w:r>
       <w:r>
         <w:rPr>
@@ -541,73 +511,23 @@
           <w:sz w:val="24"/>
         </w:rPr>
         <w:br/>
-        <w:t xml:space="preserve">Nguyen Minh </w:t>
-      </w:r>
-      <w:proofErr w:type="spellStart"/>
-      <w:r>
-        <w:rPr>
-          <w:rFonts w:ascii="Times New Roman" w:eastAsia="Times New Roman" w:hAnsi="Times New Roman" w:cs="Times New Roman"/>
-          <w:sz w:val="24"/>
-        </w:rPr>
-        <w:t>Trang</w:t>
-      </w:r>
-      <w:proofErr w:type="spellEnd"/>
+        <w:t>Nguyen Minh Trang</w:t>
+      </w:r>
       <w:r>
         <w:rPr>
           <w:rFonts w:ascii="Times New Roman" w:eastAsia="Times New Roman" w:hAnsi="Times New Roman" w:cs="Times New Roman"/>
           <w:sz w:val="24"/>
         </w:rPr>
         <w:br/>
-        <w:t xml:space="preserve">Nguyen </w:t>
-      </w:r>
-      <w:proofErr w:type="spellStart"/>
-      <w:r>
-        <w:rPr>
-          <w:rFonts w:ascii="Times New Roman" w:eastAsia="Times New Roman" w:hAnsi="Times New Roman" w:cs="Times New Roman"/>
-          <w:sz w:val="24"/>
-        </w:rPr>
-        <w:t>Manh</w:t>
-      </w:r>
-      <w:proofErr w:type="spellEnd"/>
-      <w:r>
-        <w:rPr>
-          <w:rFonts w:ascii="Times New Roman" w:eastAsia="Times New Roman" w:hAnsi="Times New Roman" w:cs="Times New Roman"/>
-          <w:sz w:val="24"/>
-        </w:rPr>
-        <w:t xml:space="preserve"> </w:t>
-      </w:r>
-      <w:proofErr w:type="spellStart"/>
-      <w:r>
-        <w:rPr>
-          <w:rFonts w:ascii="Times New Roman" w:eastAsia="Times New Roman" w:hAnsi="Times New Roman" w:cs="Times New Roman"/>
-          <w:sz w:val="24"/>
-        </w:rPr>
-        <w:t>Duy</w:t>
-      </w:r>
-      <w:proofErr w:type="spellEnd"/>
+        <w:t>Nguyen Manh Duy</w:t>
+      </w:r>
       <w:r>
         <w:rPr>
           <w:rFonts w:ascii="Times New Roman" w:eastAsia="Times New Roman" w:hAnsi="Times New Roman" w:cs="Times New Roman"/>
           <w:sz w:val="24"/>
         </w:rPr>
         <w:br/>
-        <w:t xml:space="preserve">Nguyen </w:t>
-      </w:r>
-      <w:proofErr w:type="spellStart"/>
-      <w:r>
-        <w:rPr>
-          <w:rFonts w:ascii="Times New Roman" w:eastAsia="Times New Roman" w:hAnsi="Times New Roman" w:cs="Times New Roman"/>
-          <w:sz w:val="24"/>
-        </w:rPr>
-        <w:t>Thi</w:t>
-      </w:r>
-      <w:proofErr w:type="spellEnd"/>
-      <w:r>
-        <w:rPr>
-          <w:rFonts w:ascii="Times New Roman" w:eastAsia="Times New Roman" w:hAnsi="Times New Roman" w:cs="Times New Roman"/>
-          <w:sz w:val="24"/>
-        </w:rPr>
-        <w:t xml:space="preserve"> Luong </w:t>
+        <w:t xml:space="preserve">Nguyen Thi Luong </w:t>
       </w:r>
     </w:p>
     <w:p>
@@ -993,23 +913,7 @@
           <w:rFonts w:ascii="Times New Roman" w:eastAsia="Times New Roman" w:hAnsi="Times New Roman" w:cs="Times New Roman"/>
           <w:sz w:val="24"/>
         </w:rPr>
-        <w:t xml:space="preserve">Can </w:t>
-      </w:r>
-      <w:proofErr w:type="spellStart"/>
-      <w:r>
-        <w:rPr>
-          <w:rFonts w:ascii="Times New Roman" w:eastAsia="Times New Roman" w:hAnsi="Times New Roman" w:cs="Times New Roman"/>
-          <w:sz w:val="24"/>
-        </w:rPr>
-        <w:t>Duy</w:t>
-      </w:r>
-      <w:proofErr w:type="spellEnd"/>
-      <w:r>
-        <w:rPr>
-          <w:rFonts w:ascii="Times New Roman" w:eastAsia="Times New Roman" w:hAnsi="Times New Roman" w:cs="Times New Roman"/>
-          <w:sz w:val="24"/>
-        </w:rPr>
-        <w:t xml:space="preserve"> Cat</w:t>
+        <w:t>Can Duy Cat</w:t>
       </w:r>
       <w:r>
         <w:rPr>
@@ -1047,23 +951,7 @@
           <w:rFonts w:ascii="Times New Roman" w:eastAsia="Times New Roman" w:hAnsi="Times New Roman" w:cs="Times New Roman"/>
           <w:sz w:val="24"/>
         </w:rPr>
-        <w:t xml:space="preserve">Ngo </w:t>
-      </w:r>
-      <w:proofErr w:type="spellStart"/>
-      <w:r>
-        <w:rPr>
-          <w:rFonts w:ascii="Times New Roman" w:eastAsia="Times New Roman" w:hAnsi="Times New Roman" w:cs="Times New Roman"/>
-          <w:sz w:val="24"/>
-        </w:rPr>
-        <w:t>Duc</w:t>
-      </w:r>
-      <w:proofErr w:type="spellEnd"/>
-      <w:r>
-        <w:rPr>
-          <w:rFonts w:ascii="Times New Roman" w:eastAsia="Times New Roman" w:hAnsi="Times New Roman" w:cs="Times New Roman"/>
-          <w:sz w:val="24"/>
-        </w:rPr>
-        <w:t xml:space="preserve"> Dung: deployed the interface of searching filter. However, </w:t>
+        <w:t xml:space="preserve">Ngo Duc Dung: deployed the interface of searching filter. However, </w:t>
       </w:r>
       <w:r>
         <w:rPr>
@@ -1101,23 +989,7 @@
           <w:rFonts w:ascii="Times New Roman" w:eastAsia="Times New Roman" w:hAnsi="Times New Roman" w:cs="Times New Roman"/>
           <w:sz w:val="24"/>
         </w:rPr>
-        <w:t xml:space="preserve">Nguyen Minh </w:t>
-      </w:r>
-      <w:proofErr w:type="spellStart"/>
-      <w:r>
-        <w:rPr>
-          <w:rFonts w:ascii="Times New Roman" w:eastAsia="Times New Roman" w:hAnsi="Times New Roman" w:cs="Times New Roman"/>
-          <w:sz w:val="24"/>
-        </w:rPr>
-        <w:t>Trang</w:t>
-      </w:r>
-      <w:proofErr w:type="spellEnd"/>
-      <w:r>
-        <w:rPr>
-          <w:rFonts w:ascii="Times New Roman" w:eastAsia="Times New Roman" w:hAnsi="Times New Roman" w:cs="Times New Roman"/>
-          <w:sz w:val="24"/>
-        </w:rPr>
-        <w:t xml:space="preserve">: deployed the sign-in interface and continuing to complete it. The searching result </w:t>
+        <w:t xml:space="preserve">Nguyen Minh Trang: deployed the sign-in interface and continuing to complete it. The searching result </w:t>
       </w:r>
       <w:r>
         <w:rPr>
@@ -1148,39 +1020,7 @@
           <w:rFonts w:ascii="Times New Roman" w:eastAsia="Times New Roman" w:hAnsi="Times New Roman" w:cs="Times New Roman"/>
           <w:sz w:val="24"/>
         </w:rPr>
-        <w:t xml:space="preserve">Nguyen </w:t>
-      </w:r>
-      <w:proofErr w:type="spellStart"/>
-      <w:r>
-        <w:rPr>
-          <w:rFonts w:ascii="Times New Roman" w:eastAsia="Times New Roman" w:hAnsi="Times New Roman" w:cs="Times New Roman"/>
-          <w:sz w:val="24"/>
-        </w:rPr>
-        <w:t>Manh</w:t>
-      </w:r>
-      <w:proofErr w:type="spellEnd"/>
-      <w:r>
-        <w:rPr>
-          <w:rFonts w:ascii="Times New Roman" w:eastAsia="Times New Roman" w:hAnsi="Times New Roman" w:cs="Times New Roman"/>
-          <w:sz w:val="24"/>
-        </w:rPr>
-        <w:t xml:space="preserve"> </w:t>
-      </w:r>
-      <w:proofErr w:type="spellStart"/>
-      <w:r>
-        <w:rPr>
-          <w:rFonts w:ascii="Times New Roman" w:eastAsia="Times New Roman" w:hAnsi="Times New Roman" w:cs="Times New Roman"/>
-          <w:sz w:val="24"/>
-        </w:rPr>
-        <w:t>Duy</w:t>
-      </w:r>
-      <w:proofErr w:type="spellEnd"/>
-      <w:r>
-        <w:rPr>
-          <w:rFonts w:ascii="Times New Roman" w:eastAsia="Times New Roman" w:hAnsi="Times New Roman" w:cs="Times New Roman"/>
-          <w:sz w:val="24"/>
-        </w:rPr>
-        <w:t>: Use the calendar image on the mainframe.</w:t>
+        <w:t>Nguyen Manh Duy: Use the calendar image on the mainframe.</w:t>
       </w:r>
     </w:p>
     <w:p>
@@ -1197,23 +1037,7 @@
           <w:rFonts w:ascii="Times New Roman" w:eastAsia="Times New Roman" w:hAnsi="Times New Roman" w:cs="Times New Roman"/>
           <w:sz w:val="24"/>
         </w:rPr>
-        <w:t xml:space="preserve">Nguyen </w:t>
-      </w:r>
-      <w:proofErr w:type="spellStart"/>
-      <w:r>
-        <w:rPr>
-          <w:rFonts w:ascii="Times New Roman" w:eastAsia="Times New Roman" w:hAnsi="Times New Roman" w:cs="Times New Roman"/>
-          <w:sz w:val="24"/>
-        </w:rPr>
-        <w:t>Thi</w:t>
-      </w:r>
-      <w:proofErr w:type="spellEnd"/>
-      <w:r>
-        <w:rPr>
-          <w:rFonts w:ascii="Times New Roman" w:eastAsia="Times New Roman" w:hAnsi="Times New Roman" w:cs="Times New Roman"/>
-          <w:sz w:val="24"/>
-        </w:rPr>
-        <w:t xml:space="preserve"> Luong:</w:t>
+        <w:t>Nguyen Thi Luong:</w:t>
       </w:r>
       <w:r>
         <w:rPr>
@@ -1276,8 +1100,6 @@
         </w:rPr>
         <w:t>Exchange and solve difficulties</w:t>
       </w:r>
-      <w:bookmarkStart w:id="0" w:name="_GoBack"/>
-      <w:bookmarkEnd w:id="0"/>
     </w:p>
     <w:p>
       <w:pPr>
